--- a/Comp/hengtian.docx
+++ b/Comp/hengtian.docx
@@ -70,632 +70,6 @@
       <w:r>
         <w:t>浅拷贝/深拷贝</w:t>
       </w:r>
-    </w:p>
-    <w:p>
-      <w:pPr>
-        <w:bidi w:val="0"/>
-        <w:rPr>
-          <w:rFonts w:hint="eastAsia"/>
-        </w:rPr>
-      </w:pPr>
-      <w:r>
-        <w:t>object类的方法</w:t>
-      </w:r>
-    </w:p>
-    <w:p>
-      <w:pPr>
-        <w:bidi w:val="0"/>
-        <w:rPr>
-          <w:rFonts w:hint="eastAsia"/>
-        </w:rPr>
-      </w:pPr>
-      <w:r>
-        <w:t>==和equals的区别，list的几个实现类和他们之间的区别</w:t>
-      </w:r>
-      <w:r>
-        <w:rPr>
-          <w:rFonts w:hint="eastAsia"/>
-          <w:lang w:eastAsia="zh-CN"/>
-        </w:rPr>
-        <w:t>，</w:t>
-      </w:r>
-      <w:r>
-        <w:t>字符串==和equals的区别。</w:t>
-      </w:r>
-    </w:p>
-    <w:p>
-      <w:pPr>
-        <w:bidi w:val="0"/>
-        <w:rPr>
-          <w:rFonts w:hint="eastAsia"/>
-        </w:rPr>
-      </w:pPr>
-      <w:r>
-        <w:rPr>
-          <w:rFonts w:hint="eastAsia"/>
-        </w:rPr>
-        <w:t xml:space="preserve">final作用 </w:t>
-      </w:r>
-      <w:r>
-        <w:t>static final 的用法</w:t>
-      </w:r>
-    </w:p>
-    <w:p>
-      <w:pPr>
-        <w:bidi w:val="0"/>
-        <w:rPr>
-          <w:rFonts w:hint="eastAsia"/>
-        </w:rPr>
-      </w:pPr>
-      <w:r>
-        <w:t>String ,stringBuffer 的区别用法</w:t>
-      </w:r>
-    </w:p>
-    <w:p>
-      <w:pPr>
-        <w:bidi w:val="0"/>
-        <w:rPr>
-          <w:rFonts w:hint="eastAsia"/>
-          <w:lang w:val="en-US" w:eastAsia="zh-CN"/>
-        </w:rPr>
-      </w:pPr>
-      <w:r>
-        <w:rPr>
-          <w:rFonts w:hint="eastAsia"/>
-          <w:lang w:val="en-US" w:eastAsia="zh-CN"/>
-        </w:rPr>
-        <w:t>集合：</w:t>
-      </w:r>
-    </w:p>
-    <w:p>
-      <w:pPr>
-        <w:bidi w:val="0"/>
-        <w:rPr>
-          <w:rFonts w:hint="eastAsia"/>
-          <w:lang w:val="en-US" w:eastAsia="zh-CN"/>
-        </w:rPr>
-      </w:pPr>
-      <w:r>
-        <w:t>hashmap，currenthashmap等集合框架</w:t>
-      </w:r>
-      <w:r>
-        <w:rPr>
-          <w:rFonts w:hint="eastAsia"/>
-          <w:lang w:val="en-US" w:eastAsia="zh-CN"/>
-        </w:rPr>
-        <w:t>.</w:t>
-      </w:r>
-    </w:p>
-    <w:p>
-      <w:pPr>
-        <w:bidi w:val="0"/>
-        <w:rPr>
-          <w:rFonts w:hint="default"/>
-          <w:lang w:val="en-US" w:eastAsia="zh-CN"/>
-        </w:rPr>
-      </w:pPr>
-      <w:r>
-        <w:t>collection类</w:t>
-      </w:r>
-    </w:p>
-    <w:p>
-      <w:pPr>
-        <w:bidi w:val="0"/>
-      </w:pPr>
-      <w:r>
-        <w:t>list的排序</w:t>
-      </w:r>
-    </w:p>
-    <w:p>
-      <w:pPr>
-        <w:bidi w:val="0"/>
-        <w:rPr>
-          <w:rFonts w:hint="eastAsia"/>
-          <w:lang w:val="en-US" w:eastAsia="zh-CN"/>
-        </w:rPr>
-      </w:pPr>
-      <w:r>
-        <w:t>hashmap和hashtable</w:t>
-      </w:r>
-    </w:p>
-    <w:p>
-      <w:pPr>
-        <w:bidi w:val="0"/>
-        <w:rPr>
-          <w:rFonts w:hint="default"/>
-        </w:rPr>
-      </w:pPr>
-      <w:r>
-        <w:rPr>
-          <w:rFonts w:hint="default"/>
-        </w:rPr>
-        <w:t>hashmap是否是安全的，为什么。</w:t>
-      </w:r>
-    </w:p>
-    <w:p>
-      <w:pPr>
-        <w:bidi w:val="0"/>
-        <w:rPr>
-          <w:rFonts w:hint="default"/>
-        </w:rPr>
-      </w:pPr>
-      <w:r>
-        <w:rPr>
-          <w:rFonts w:hint="default"/>
-        </w:rPr>
-        <w:t>答不安全，多线程扩容会出现死循环环绕问题</w:t>
-      </w:r>
-    </w:p>
-    <w:p>
-      <w:pPr>
-        <w:bidi w:val="0"/>
-        <w:rPr>
-          <w:rFonts w:hint="default"/>
-        </w:rPr>
-      </w:pPr>
-    </w:p>
-    <w:p>
-      <w:pPr>
-        <w:bidi w:val="0"/>
-        <w:rPr>
-          <w:rFonts w:hint="eastAsia"/>
-        </w:rPr>
-      </w:pPr>
-      <w:r>
-        <w:rPr>
-          <w:rFonts w:hint="eastAsia"/>
-          <w:lang w:val="en-US" w:eastAsia="zh-CN"/>
-        </w:rPr>
-        <w:t>Java</w:t>
-      </w:r>
-      <w:r>
-        <w:rPr>
-          <w:rFonts w:hint="eastAsia"/>
-        </w:rPr>
-        <w:t xml:space="preserve">设计模式 </w:t>
-      </w:r>
-    </w:p>
-    <w:p>
-      <w:pPr>
-        <w:bidi w:val="0"/>
-        <w:rPr>
-          <w:rFonts w:hint="eastAsia"/>
-          <w:lang w:val="en-US" w:eastAsia="zh-CN"/>
-        </w:rPr>
-      </w:pPr>
-      <w:r>
-        <w:rPr>
-          <w:rFonts w:hint="eastAsia"/>
-          <w:lang w:val="en-US" w:eastAsia="zh-CN"/>
-        </w:rPr>
-        <w:t>网络：</w:t>
-      </w:r>
-    </w:p>
-    <w:p>
-      <w:pPr>
-        <w:bidi w:val="0"/>
-        <w:rPr>
-          <w:rFonts w:hint="eastAsia"/>
-          <w:lang w:val="en-US" w:eastAsia="zh-CN"/>
-        </w:rPr>
-      </w:pPr>
-      <w:r>
-        <w:t>序列化等问题</w:t>
-      </w:r>
-    </w:p>
-    <w:p>
-      <w:pPr>
-        <w:bidi w:val="0"/>
-        <w:rPr>
-          <w:rFonts w:hint="eastAsia"/>
-        </w:rPr>
-      </w:pPr>
-      <w:r>
-        <w:rPr>
-          <w:rFonts w:hint="eastAsia"/>
-        </w:rPr>
-        <w:t xml:space="preserve">输入一串网址之后，浏览器做了什么 </w:t>
-      </w:r>
-    </w:p>
-    <w:p>
-      <w:pPr>
-        <w:bidi w:val="0"/>
-        <w:rPr>
-          <w:rFonts w:hint="eastAsia"/>
-        </w:rPr>
-      </w:pPr>
-      <w:r>
-        <w:rPr>
-          <w:rFonts w:hint="eastAsia"/>
-        </w:rPr>
-        <w:t>cookie和session的区别</w:t>
-      </w:r>
-    </w:p>
-    <w:p>
-      <w:pPr>
-        <w:bidi w:val="0"/>
-      </w:pPr>
-      <w:r>
-        <w:t>servlet和jsp的关系</w:t>
-      </w:r>
-    </w:p>
-    <w:p>
-      <w:pPr>
-        <w:bidi w:val="0"/>
-        <w:rPr>
-          <w:rFonts w:hint="eastAsia"/>
-        </w:rPr>
-      </w:pPr>
-      <w:r>
-        <w:rPr>
-          <w:rFonts w:hint="eastAsia"/>
-        </w:rPr>
-        <w:t xml:space="preserve">http协议 </w:t>
-      </w:r>
-    </w:p>
-    <w:p>
-      <w:pPr>
-        <w:bidi w:val="0"/>
-        <w:rPr>
-          <w:rFonts w:hint="default"/>
-        </w:rPr>
-      </w:pPr>
-    </w:p>
-    <w:p>
-      <w:pPr>
-        <w:bidi w:val="0"/>
-        <w:rPr>
-          <w:rFonts w:hint="eastAsia"/>
-          <w:lang w:val="en-US" w:eastAsia="zh-CN"/>
-        </w:rPr>
-      </w:pPr>
-      <w:r>
-        <w:rPr>
-          <w:rFonts w:hint="eastAsia"/>
-          <w:lang w:val="en-US" w:eastAsia="zh-CN"/>
-        </w:rPr>
-        <w:t>多线程:</w:t>
-      </w:r>
-    </w:p>
-    <w:p>
-      <w:pPr>
-        <w:bidi w:val="0"/>
-        <w:rPr>
-          <w:rFonts w:hint="eastAsia"/>
-          <w:lang w:val="en-US" w:eastAsia="zh-CN"/>
-        </w:rPr>
-      </w:pPr>
-      <w:r>
-        <w:t>线程的两种实现的方式</w:t>
-      </w:r>
-    </w:p>
-    <w:p>
-      <w:pPr>
-        <w:bidi w:val="0"/>
-        <w:rPr>
-          <w:rFonts w:hint="eastAsia"/>
-          <w:lang w:val="en-US" w:eastAsia="zh-CN"/>
-        </w:rPr>
-      </w:pPr>
-      <w:r>
-        <w:t>如何实现线程安全</w:t>
-      </w:r>
-    </w:p>
-    <w:p>
-      <w:pPr>
-        <w:bidi w:val="0"/>
-        <w:rPr>
-          <w:rFonts w:hint="eastAsia"/>
-        </w:rPr>
-      </w:pPr>
-      <w:r>
-        <w:rPr>
-          <w:rFonts w:hint="eastAsia"/>
-        </w:rPr>
-        <w:t xml:space="preserve">多线程开启的方式 </w:t>
-      </w:r>
-    </w:p>
-    <w:p>
-      <w:pPr>
-        <w:bidi w:val="0"/>
-        <w:rPr>
-          <w:rFonts w:hint="eastAsia"/>
-        </w:rPr>
-      </w:pPr>
-      <w:r>
-        <w:rPr>
-          <w:rFonts w:hint="eastAsia"/>
-        </w:rPr>
-        <w:t xml:space="preserve">run()，start()方法的区别 </w:t>
-      </w:r>
-    </w:p>
-    <w:p>
-      <w:pPr>
-        <w:bidi w:val="0"/>
-        <w:rPr>
-          <w:rFonts w:hint="eastAsia"/>
-        </w:rPr>
-      </w:pPr>
-      <w:r>
-        <w:rPr>
-          <w:rFonts w:hint="eastAsia"/>
-        </w:rPr>
-        <w:t xml:space="preserve">volatile关键字 </w:t>
-      </w:r>
-    </w:p>
-    <w:p>
-      <w:pPr>
-        <w:bidi w:val="0"/>
-        <w:rPr>
-          <w:rFonts w:hint="eastAsia"/>
-        </w:rPr>
-      </w:pPr>
-      <w:r>
-        <w:rPr>
-          <w:rFonts w:hint="eastAsia"/>
-        </w:rPr>
-        <w:t xml:space="preserve">一个线程能够多次start()么（小哥哥还给我解释了一下，可以通过线程的状态来解释） </w:t>
-      </w:r>
-    </w:p>
-    <w:p>
-      <w:pPr>
-        <w:bidi w:val="0"/>
-      </w:pPr>
-      <w:r>
-        <w:rPr>
-          <w:lang w:val="en-US" w:eastAsia="zh-CN"/>
-        </w:rPr>
-        <w:t>线程并发如何优化。</w:t>
-      </w:r>
-    </w:p>
-    <w:p>
-      <w:pPr>
-        <w:bidi w:val="0"/>
-        <w:rPr>
-          <w:rFonts w:hint="default"/>
-        </w:rPr>
-      </w:pPr>
-      <w:r>
-        <w:rPr>
-          <w:rFonts w:hint="default"/>
-          <w:lang w:val="en-US" w:eastAsia="zh-CN"/>
-        </w:rPr>
-        <w:t>在硬件一定的前提下,提供尽量大的线程池,框架数据库方面的优化</w:t>
-      </w:r>
-    </w:p>
-    <w:p>
-      <w:pPr>
-        <w:bidi w:val="0"/>
-        <w:rPr>
-          <w:rFonts w:hint="eastAsia"/>
-          <w:lang w:val="en-US" w:eastAsia="zh-CN"/>
-        </w:rPr>
-      </w:pPr>
-      <w:r>
-        <w:rPr>
-          <w:rFonts w:hint="eastAsia"/>
-          <w:lang w:val="en-US" w:eastAsia="zh-CN"/>
-        </w:rPr>
-        <w:t>异常：</w:t>
-      </w:r>
-    </w:p>
-    <w:p>
-      <w:pPr>
-        <w:bidi w:val="0"/>
-      </w:pPr>
-      <w:r>
-        <w:t>java方面考了异常机制</w:t>
-      </w:r>
-    </w:p>
-    <w:p>
-      <w:pPr>
-        <w:bidi w:val="0"/>
-      </w:pPr>
-      <w:r>
-        <w:t>exception</w:t>
-      </w:r>
-    </w:p>
-    <w:p>
-      <w:pPr>
-        <w:bidi w:val="0"/>
-        <w:rPr>
-          <w:rFonts w:hint="eastAsia"/>
-          <w:lang w:val="en-US" w:eastAsia="zh-CN"/>
-        </w:rPr>
-      </w:pPr>
-      <w:r>
-        <w:rPr>
-          <w:rFonts w:hint="eastAsia"/>
-          <w:lang w:val="en-US" w:eastAsia="zh-CN"/>
-        </w:rPr>
-        <w:t>反射：</w:t>
-      </w:r>
-    </w:p>
-    <w:p>
-      <w:pPr>
-        <w:bidi w:val="0"/>
-        <w:rPr>
-          <w:rFonts w:hint="eastAsia"/>
-          <w:lang w:val="en-US" w:eastAsia="zh-CN"/>
-        </w:rPr>
-      </w:pPr>
-      <w:r>
-        <w:t>如何用反射新建对象</w:t>
-      </w:r>
-      <w:r>
-        <w:rPr>
-          <w:rFonts w:hint="eastAsia"/>
-          <w:lang w:val="en-US" w:eastAsia="zh-CN"/>
-        </w:rPr>
-        <w:t>,</w:t>
-      </w:r>
-    </w:p>
-    <w:p>
-      <w:pPr>
-        <w:bidi w:val="0"/>
-        <w:rPr>
-          <w:rFonts w:hint="eastAsia"/>
-          <w:lang w:val="en-US" w:eastAsia="zh-CN"/>
-        </w:rPr>
-      </w:pPr>
-      <w:r>
-        <w:rPr>
-          <w:rFonts w:hint="eastAsia"/>
-          <w:lang w:val="en-US" w:eastAsia="zh-CN"/>
-        </w:rPr>
-        <w:t>Spring:</w:t>
-      </w:r>
-    </w:p>
-    <w:p>
-      <w:pPr>
-        <w:bidi w:val="0"/>
-        <w:rPr>
-          <w:rFonts w:hint="eastAsia"/>
-          <w:lang w:val="en-US" w:eastAsia="zh-CN"/>
-        </w:rPr>
-      </w:pPr>
-      <w:r>
-        <w:t>spring设计模式</w:t>
-      </w:r>
-    </w:p>
-    <w:p>
-      <w:pPr>
-        <w:bidi w:val="0"/>
-        <w:rPr>
-          <w:rFonts w:hint="default"/>
-          <w:lang w:val="en-US" w:eastAsia="zh-CN"/>
-        </w:rPr>
-      </w:pPr>
-      <w:r>
-        <w:t>事物的配置</w:t>
-      </w:r>
-    </w:p>
-    <w:p>
-      <w:pPr>
-        <w:bidi w:val="0"/>
-        <w:rPr>
-          <w:rFonts w:hint="eastAsia"/>
-        </w:rPr>
-      </w:pPr>
-      <w:r>
-        <w:rPr>
-          <w:rFonts w:hint="eastAsia"/>
-        </w:rPr>
-        <w:t>spring</w:t>
-      </w:r>
-      <w:r>
-        <w:rPr>
-          <w:rFonts w:hint="eastAsia"/>
-          <w:lang w:val="en-US" w:eastAsia="zh-CN"/>
-        </w:rPr>
-        <w:t>AOP</w:t>
-      </w:r>
-      <w:r>
-        <w:rPr>
-          <w:rFonts w:hint="eastAsia"/>
-        </w:rPr>
-        <w:t xml:space="preserve">的代理是静态的还是动态的 </w:t>
-      </w:r>
-      <w:r>
-        <w:rPr>
-          <w:rFonts w:hint="eastAsia"/>
-          <w:lang w:val="en-US" w:eastAsia="zh-CN"/>
-        </w:rPr>
-        <w:t>,</w:t>
-      </w:r>
-      <w:r>
-        <w:rPr>
-          <w:rFonts w:hint="eastAsia"/>
-        </w:rPr>
-        <w:t xml:space="preserve">spring aop的实现原理 </w:t>
-      </w:r>
-    </w:p>
-    <w:p>
-      <w:pPr>
-        <w:bidi w:val="0"/>
-        <w:rPr>
-          <w:rFonts w:hint="eastAsia"/>
-          <w:lang w:val="en-US" w:eastAsia="zh-CN"/>
-        </w:rPr>
-      </w:pPr>
-    </w:p>
-    <w:p>
-      <w:pPr>
-        <w:bidi w:val="0"/>
-      </w:pPr>
-      <w:r>
-        <w:t>spring的IOC实现</w:t>
-      </w:r>
-      <w:bookmarkStart w:id="0" w:name="OLE_LINK1"/>
-    </w:p>
-    <w:p>
-      <w:pPr>
-        <w:bidi w:val="0"/>
-      </w:pPr>
-      <w:r>
-        <w:rPr>
-          <w:rFonts w:hint="default"/>
-        </w:rPr>
-        <w:t>请问spring的IOC源码实现</w:t>
-      </w:r>
-    </w:p>
-    <w:p>
-      <w:pPr>
-        <w:bidi w:val="0"/>
-        <w:rPr>
-          <w:rFonts w:hint="default"/>
-        </w:rPr>
-      </w:pPr>
-      <w:r>
-        <w:rPr>
-          <w:rFonts w:hint="default"/>
-        </w:rPr>
-        <w:t>答1、依赖注入发生的时间 2、AbstractBeanFactory通过getBean向IoC容器获取被管理的Bean： 3、AbstractAutowireCapableBeanFactory创建Bean实例对象： 4、createBeanInstance方法创建Bean的java实例对象： 5、SimpleInstantiationStrategy类使用默认的无参构造方法创建Bean实例化对象： 6、populateBean方法对Bean属性的依赖注入： 7、BeanDefinitionValueResolver解析属性值： 8、BeanWrapperImpl对Bean属性的依赖注入：</w:t>
-      </w:r>
-    </w:p>
-    <w:p>
-      <w:pPr>
-        <w:bidi w:val="0"/>
-        <w:rPr>
-          <w:rFonts w:hint="default"/>
-          <w:lang w:val="en-US" w:eastAsia="zh-CN"/>
-        </w:rPr>
-      </w:pPr>
-      <w:r>
-        <w:rPr>
-          <w:rFonts w:hint="eastAsia"/>
-          <w:lang w:val="en-US" w:eastAsia="zh-CN"/>
-        </w:rPr>
-        <w:t>SpringMVC:</w:t>
-      </w:r>
-    </w:p>
-    <w:p>
-      <w:pPr>
-        <w:bidi w:val="0"/>
-        <w:rPr>
-          <w:rFonts w:hint="eastAsia"/>
-        </w:rPr>
-      </w:pPr>
-      <w:r>
-        <w:rPr>
-          <w:rFonts w:hint="eastAsia"/>
-        </w:rPr>
-        <w:t>springmvc的工作流程</w:t>
-      </w:r>
-      <w:bookmarkEnd w:id="0"/>
-      <w:r>
-        <w:rPr>
-          <w:rFonts w:hint="eastAsia"/>
-          <w:lang w:val="en-US" w:eastAsia="zh-CN"/>
-        </w:rPr>
-        <w:t>,</w:t>
-      </w:r>
-      <w:r>
-        <w:rPr>
-          <w:rFonts w:hint="eastAsia"/>
-        </w:rPr>
-        <w:t xml:space="preserve">modelandview包含了什么数据 </w:t>
-      </w:r>
       <w:bookmarkStart w:id="1" w:name="_GoBack"/>
       <w:bookmarkEnd w:id="1"/>
     </w:p>
@@ -707,6 +81,616 @@
         </w:rPr>
       </w:pPr>
       <w:r>
+        <w:t>object类的方法</w:t>
+      </w:r>
+    </w:p>
+    <w:p>
+      <w:pPr>
+        <w:bidi w:val="0"/>
+        <w:rPr>
+          <w:rFonts w:hint="eastAsia"/>
+        </w:rPr>
+      </w:pPr>
+      <w:r>
+        <w:t>==和equals的区别，list的几个实现类和他们之间的区别</w:t>
+      </w:r>
+      <w:r>
+        <w:rPr>
+          <w:rFonts w:hint="eastAsia"/>
+          <w:lang w:eastAsia="zh-CN"/>
+        </w:rPr>
+        <w:t>，</w:t>
+      </w:r>
+      <w:r>
+        <w:t>字符串==和equals的区别。</w:t>
+      </w:r>
+    </w:p>
+    <w:p>
+      <w:pPr>
+        <w:bidi w:val="0"/>
+        <w:rPr>
+          <w:rFonts w:hint="eastAsia"/>
+        </w:rPr>
+      </w:pPr>
+      <w:r>
+        <w:rPr>
+          <w:rFonts w:hint="eastAsia"/>
+        </w:rPr>
+        <w:t xml:space="preserve">final作用 </w:t>
+      </w:r>
+      <w:r>
+        <w:t>static final 的用法</w:t>
+      </w:r>
+    </w:p>
+    <w:p>
+      <w:pPr>
+        <w:bidi w:val="0"/>
+        <w:rPr>
+          <w:rFonts w:hint="eastAsia"/>
+        </w:rPr>
+      </w:pPr>
+      <w:r>
+        <w:t>String ,stringBuffer 的区别用法</w:t>
+      </w:r>
+    </w:p>
+    <w:p>
+      <w:pPr>
+        <w:bidi w:val="0"/>
+        <w:rPr>
+          <w:rFonts w:hint="eastAsia"/>
+          <w:lang w:val="en-US" w:eastAsia="zh-CN"/>
+        </w:rPr>
+      </w:pPr>
+      <w:r>
+        <w:rPr>
+          <w:rFonts w:hint="eastAsia"/>
+          <w:lang w:val="en-US" w:eastAsia="zh-CN"/>
+        </w:rPr>
+        <w:t>集合：</w:t>
+      </w:r>
+    </w:p>
+    <w:p>
+      <w:pPr>
+        <w:bidi w:val="0"/>
+        <w:rPr>
+          <w:rFonts w:hint="eastAsia"/>
+          <w:lang w:val="en-US" w:eastAsia="zh-CN"/>
+        </w:rPr>
+      </w:pPr>
+      <w:r>
+        <w:t>hashmap，currenthashmap等集合框架</w:t>
+      </w:r>
+      <w:r>
+        <w:rPr>
+          <w:rFonts w:hint="eastAsia"/>
+          <w:lang w:val="en-US" w:eastAsia="zh-CN"/>
+        </w:rPr>
+        <w:t>.</w:t>
+      </w:r>
+    </w:p>
+    <w:p>
+      <w:pPr>
+        <w:bidi w:val="0"/>
+        <w:rPr>
+          <w:rFonts w:hint="default"/>
+          <w:lang w:val="en-US" w:eastAsia="zh-CN"/>
+        </w:rPr>
+      </w:pPr>
+      <w:r>
+        <w:t>collection类</w:t>
+      </w:r>
+    </w:p>
+    <w:p>
+      <w:pPr>
+        <w:bidi w:val="0"/>
+      </w:pPr>
+      <w:r>
+        <w:t>list的排序</w:t>
+      </w:r>
+    </w:p>
+    <w:p>
+      <w:pPr>
+        <w:bidi w:val="0"/>
+        <w:rPr>
+          <w:rFonts w:hint="eastAsia"/>
+          <w:lang w:val="en-US" w:eastAsia="zh-CN"/>
+        </w:rPr>
+      </w:pPr>
+      <w:r>
+        <w:t>hashmap和hashtable</w:t>
+      </w:r>
+    </w:p>
+    <w:p>
+      <w:pPr>
+        <w:bidi w:val="0"/>
+        <w:rPr>
+          <w:rFonts w:hint="default"/>
+        </w:rPr>
+      </w:pPr>
+      <w:r>
+        <w:rPr>
+          <w:rFonts w:hint="default"/>
+        </w:rPr>
+        <w:t>hashmap是否是安全的，为什么。</w:t>
+      </w:r>
+    </w:p>
+    <w:p>
+      <w:pPr>
+        <w:bidi w:val="0"/>
+        <w:rPr>
+          <w:rFonts w:hint="default"/>
+        </w:rPr>
+      </w:pPr>
+      <w:r>
+        <w:rPr>
+          <w:rFonts w:hint="default"/>
+        </w:rPr>
+        <w:t>答不安全，多线程扩容会出现死循环环绕问题</w:t>
+      </w:r>
+    </w:p>
+    <w:p>
+      <w:pPr>
+        <w:bidi w:val="0"/>
+        <w:rPr>
+          <w:rFonts w:hint="eastAsia"/>
+        </w:rPr>
+      </w:pPr>
+      <w:r>
+        <w:rPr>
+          <w:rFonts w:hint="eastAsia"/>
+          <w:lang w:val="en-US" w:eastAsia="zh-CN"/>
+        </w:rPr>
+        <w:t>Java</w:t>
+      </w:r>
+      <w:r>
+        <w:rPr>
+          <w:rFonts w:hint="eastAsia"/>
+        </w:rPr>
+        <w:t xml:space="preserve">设计模式 </w:t>
+      </w:r>
+    </w:p>
+    <w:p>
+      <w:pPr>
+        <w:bidi w:val="0"/>
+        <w:rPr>
+          <w:rFonts w:hint="eastAsia"/>
+          <w:lang w:val="en-US" w:eastAsia="zh-CN"/>
+        </w:rPr>
+      </w:pPr>
+      <w:r>
+        <w:rPr>
+          <w:rFonts w:hint="eastAsia"/>
+          <w:lang w:val="en-US" w:eastAsia="zh-CN"/>
+        </w:rPr>
+        <w:t>网络：</w:t>
+      </w:r>
+    </w:p>
+    <w:p>
+      <w:pPr>
+        <w:bidi w:val="0"/>
+        <w:rPr>
+          <w:rFonts w:hint="eastAsia"/>
+          <w:lang w:val="en-US" w:eastAsia="zh-CN"/>
+        </w:rPr>
+      </w:pPr>
+      <w:r>
+        <w:t>序列化等问题</w:t>
+      </w:r>
+    </w:p>
+    <w:p>
+      <w:pPr>
+        <w:bidi w:val="0"/>
+        <w:rPr>
+          <w:rFonts w:hint="eastAsia"/>
+        </w:rPr>
+      </w:pPr>
+      <w:r>
+        <w:rPr>
+          <w:rFonts w:hint="eastAsia"/>
+        </w:rPr>
+        <w:t xml:space="preserve">输入一串网址之后，浏览器做了什么 </w:t>
+      </w:r>
+    </w:p>
+    <w:p>
+      <w:pPr>
+        <w:bidi w:val="0"/>
+        <w:rPr>
+          <w:rFonts w:hint="eastAsia"/>
+        </w:rPr>
+      </w:pPr>
+      <w:r>
+        <w:rPr>
+          <w:rFonts w:hint="eastAsia"/>
+        </w:rPr>
+        <w:t>cookie和session的区别</w:t>
+      </w:r>
+    </w:p>
+    <w:p>
+      <w:pPr>
+        <w:bidi w:val="0"/>
+      </w:pPr>
+      <w:r>
+        <w:t>servlet和jsp的关系</w:t>
+      </w:r>
+    </w:p>
+    <w:p>
+      <w:pPr>
+        <w:bidi w:val="0"/>
+        <w:rPr>
+          <w:rFonts w:hint="eastAsia"/>
+        </w:rPr>
+      </w:pPr>
+      <w:r>
+        <w:rPr>
+          <w:rFonts w:hint="eastAsia"/>
+        </w:rPr>
+        <w:t xml:space="preserve">http协议 </w:t>
+      </w:r>
+    </w:p>
+    <w:p>
+      <w:pPr>
+        <w:bidi w:val="0"/>
+        <w:rPr>
+          <w:rFonts w:hint="default"/>
+        </w:rPr>
+      </w:pPr>
+    </w:p>
+    <w:p>
+      <w:pPr>
+        <w:bidi w:val="0"/>
+        <w:rPr>
+          <w:rFonts w:hint="eastAsia"/>
+          <w:lang w:val="en-US" w:eastAsia="zh-CN"/>
+        </w:rPr>
+      </w:pPr>
+      <w:r>
+        <w:rPr>
+          <w:rFonts w:hint="eastAsia"/>
+          <w:lang w:val="en-US" w:eastAsia="zh-CN"/>
+        </w:rPr>
+        <w:t>多线程:</w:t>
+      </w:r>
+    </w:p>
+    <w:p>
+      <w:pPr>
+        <w:bidi w:val="0"/>
+        <w:rPr>
+          <w:rFonts w:hint="eastAsia"/>
+          <w:lang w:val="en-US" w:eastAsia="zh-CN"/>
+        </w:rPr>
+      </w:pPr>
+      <w:r>
+        <w:t>线程的两种实现的方式</w:t>
+      </w:r>
+    </w:p>
+    <w:p>
+      <w:pPr>
+        <w:bidi w:val="0"/>
+        <w:rPr>
+          <w:rFonts w:hint="eastAsia"/>
+          <w:lang w:val="en-US" w:eastAsia="zh-CN"/>
+        </w:rPr>
+      </w:pPr>
+      <w:r>
+        <w:t>如何实现线程安全</w:t>
+      </w:r>
+    </w:p>
+    <w:p>
+      <w:pPr>
+        <w:bidi w:val="0"/>
+        <w:rPr>
+          <w:rFonts w:hint="eastAsia"/>
+        </w:rPr>
+      </w:pPr>
+      <w:r>
+        <w:rPr>
+          <w:rFonts w:hint="eastAsia"/>
+        </w:rPr>
+        <w:t xml:space="preserve">多线程开启的方式 </w:t>
+      </w:r>
+    </w:p>
+    <w:p>
+      <w:pPr>
+        <w:bidi w:val="0"/>
+        <w:rPr>
+          <w:rFonts w:hint="eastAsia"/>
+        </w:rPr>
+      </w:pPr>
+      <w:r>
+        <w:rPr>
+          <w:rFonts w:hint="eastAsia"/>
+        </w:rPr>
+        <w:t xml:space="preserve">run()，start()方法的区别 </w:t>
+      </w:r>
+    </w:p>
+    <w:p>
+      <w:pPr>
+        <w:bidi w:val="0"/>
+        <w:rPr>
+          <w:rFonts w:hint="eastAsia"/>
+        </w:rPr>
+      </w:pPr>
+      <w:r>
+        <w:rPr>
+          <w:rFonts w:hint="eastAsia"/>
+        </w:rPr>
+        <w:t xml:space="preserve">volatile关键字 </w:t>
+      </w:r>
+    </w:p>
+    <w:p>
+      <w:pPr>
+        <w:bidi w:val="0"/>
+        <w:rPr>
+          <w:rFonts w:hint="eastAsia"/>
+        </w:rPr>
+      </w:pPr>
+      <w:r>
+        <w:rPr>
+          <w:rFonts w:hint="eastAsia"/>
+        </w:rPr>
+        <w:t xml:space="preserve">一个线程能够多次start()么（小哥哥还给我解释了一下，可以通过线程的状态来解释） </w:t>
+      </w:r>
+    </w:p>
+    <w:p>
+      <w:pPr>
+        <w:bidi w:val="0"/>
+      </w:pPr>
+      <w:r>
+        <w:rPr>
+          <w:lang w:val="en-US" w:eastAsia="zh-CN"/>
+        </w:rPr>
+        <w:t>线程并发如何优化。</w:t>
+      </w:r>
+    </w:p>
+    <w:p>
+      <w:pPr>
+        <w:bidi w:val="0"/>
+        <w:rPr>
+          <w:rFonts w:hint="default"/>
+        </w:rPr>
+      </w:pPr>
+      <w:r>
+        <w:rPr>
+          <w:rFonts w:hint="default"/>
+          <w:lang w:val="en-US" w:eastAsia="zh-CN"/>
+        </w:rPr>
+        <w:t>在硬件一定的前提下,提供尽量大的线程池,框架数据库方面的优化</w:t>
+      </w:r>
+    </w:p>
+    <w:p>
+      <w:pPr>
+        <w:bidi w:val="0"/>
+        <w:rPr>
+          <w:rFonts w:hint="eastAsia"/>
+          <w:lang w:val="en-US" w:eastAsia="zh-CN"/>
+        </w:rPr>
+      </w:pPr>
+      <w:r>
+        <w:rPr>
+          <w:rFonts w:hint="eastAsia"/>
+          <w:lang w:val="en-US" w:eastAsia="zh-CN"/>
+        </w:rPr>
+        <w:t>异常：</w:t>
+      </w:r>
+    </w:p>
+    <w:p>
+      <w:pPr>
+        <w:bidi w:val="0"/>
+      </w:pPr>
+      <w:r>
+        <w:t>异常机制</w:t>
+      </w:r>
+    </w:p>
+    <w:p>
+      <w:pPr>
+        <w:bidi w:val="0"/>
+      </w:pPr>
+      <w:r>
+        <w:t>exception</w:t>
+      </w:r>
+    </w:p>
+    <w:p>
+      <w:pPr>
+        <w:bidi w:val="0"/>
+        <w:rPr>
+          <w:rFonts w:hint="eastAsia"/>
+          <w:lang w:val="en-US" w:eastAsia="zh-CN"/>
+        </w:rPr>
+      </w:pPr>
+      <w:r>
+        <w:rPr>
+          <w:rFonts w:hint="eastAsia"/>
+          <w:lang w:val="en-US" w:eastAsia="zh-CN"/>
+        </w:rPr>
+        <w:t>反射：</w:t>
+      </w:r>
+    </w:p>
+    <w:p>
+      <w:pPr>
+        <w:bidi w:val="0"/>
+        <w:rPr>
+          <w:rFonts w:hint="eastAsia"/>
+          <w:lang w:val="en-US" w:eastAsia="zh-CN"/>
+        </w:rPr>
+      </w:pPr>
+      <w:r>
+        <w:t>如何用反射新建对象</w:t>
+      </w:r>
+      <w:r>
+        <w:rPr>
+          <w:rFonts w:hint="eastAsia"/>
+          <w:lang w:val="en-US" w:eastAsia="zh-CN"/>
+        </w:rPr>
+        <w:t>,</w:t>
+      </w:r>
+    </w:p>
+    <w:p>
+      <w:pPr>
+        <w:bidi w:val="0"/>
+        <w:rPr>
+          <w:rFonts w:hint="eastAsia"/>
+          <w:lang w:val="en-US" w:eastAsia="zh-CN"/>
+        </w:rPr>
+      </w:pPr>
+      <w:r>
+        <w:rPr>
+          <w:rFonts w:hint="eastAsia"/>
+          <w:lang w:val="en-US" w:eastAsia="zh-CN"/>
+        </w:rPr>
+        <w:t>Spring:</w:t>
+      </w:r>
+    </w:p>
+    <w:p>
+      <w:pPr>
+        <w:bidi w:val="0"/>
+        <w:rPr>
+          <w:rFonts w:hint="eastAsia"/>
+          <w:lang w:val="en-US" w:eastAsia="zh-CN"/>
+        </w:rPr>
+      </w:pPr>
+      <w:r>
+        <w:t>spring设计模式</w:t>
+      </w:r>
+    </w:p>
+    <w:p>
+      <w:pPr>
+        <w:bidi w:val="0"/>
+        <w:rPr>
+          <w:rFonts w:hint="default"/>
+          <w:lang w:val="en-US" w:eastAsia="zh-CN"/>
+        </w:rPr>
+      </w:pPr>
+      <w:r>
+        <w:t>事物的配置</w:t>
+      </w:r>
+    </w:p>
+    <w:p>
+      <w:pPr>
+        <w:bidi w:val="0"/>
+        <w:rPr>
+          <w:rFonts w:hint="eastAsia"/>
+          <w:lang w:val="en-US" w:eastAsia="zh-CN"/>
+        </w:rPr>
+      </w:pPr>
+      <w:r>
+        <w:rPr>
+          <w:rFonts w:hint="eastAsia"/>
+        </w:rPr>
+        <w:t>spring</w:t>
+      </w:r>
+      <w:r>
+        <w:rPr>
+          <w:rFonts w:hint="eastAsia"/>
+          <w:lang w:val="en-US" w:eastAsia="zh-CN"/>
+        </w:rPr>
+        <w:t>AOP</w:t>
+      </w:r>
+      <w:r>
+        <w:rPr>
+          <w:rFonts w:hint="eastAsia"/>
+        </w:rPr>
+        <w:t xml:space="preserve">的代理是静态的还是动态的 </w:t>
+      </w:r>
+      <w:r>
+        <w:rPr>
+          <w:rFonts w:hint="eastAsia"/>
+          <w:lang w:val="en-US" w:eastAsia="zh-CN"/>
+        </w:rPr>
+        <w:t>,</w:t>
+      </w:r>
+      <w:r>
+        <w:rPr>
+          <w:rFonts w:hint="eastAsia"/>
+        </w:rPr>
+        <w:t xml:space="preserve">spring aop的实现原理 </w:t>
+      </w:r>
+    </w:p>
+    <w:p>
+      <w:pPr>
+        <w:bidi w:val="0"/>
+      </w:pPr>
+      <w:r>
+        <w:t>spring的IOC实现</w:t>
+      </w:r>
+      <w:bookmarkStart w:id="0" w:name="OLE_LINK1"/>
+    </w:p>
+    <w:p>
+      <w:pPr>
+        <w:bidi w:val="0"/>
+      </w:pPr>
+      <w:r>
+        <w:rPr>
+          <w:rFonts w:hint="default"/>
+        </w:rPr>
+        <w:t>请问spring的IOC源码实现</w:t>
+      </w:r>
+    </w:p>
+    <w:p>
+      <w:pPr>
+        <w:bidi w:val="0"/>
+        <w:rPr>
+          <w:rFonts w:hint="default"/>
+        </w:rPr>
+      </w:pPr>
+      <w:r>
+        <w:rPr>
+          <w:rFonts w:hint="default"/>
+        </w:rPr>
+        <w:t>答1、依赖注入发生的时间 2、AbstractBeanFactory通过getBean向IoC容器获取被管理的Bean： 3、AbstractAutowireCapableBeanFactory创建Bean实例对象： 4、createBeanInstance方法创建Bean的java实例对象： 5、SimpleInstantiationStrategy类使用默认的无参构造方法创建Bean实例化对象： 6、populateBean方法对Bean属性的依赖注入： 7、BeanDefinitionValueResolver解析属性值： 8、BeanWrapperImpl对Bean属性的依赖注入：</w:t>
+      </w:r>
+    </w:p>
+    <w:p>
+      <w:pPr>
+        <w:bidi w:val="0"/>
+        <w:rPr>
+          <w:rFonts w:hint="default"/>
+          <w:lang w:val="en-US" w:eastAsia="zh-CN"/>
+        </w:rPr>
+      </w:pPr>
+      <w:r>
+        <w:rPr>
+          <w:rFonts w:hint="eastAsia"/>
+          <w:lang w:val="en-US" w:eastAsia="zh-CN"/>
+        </w:rPr>
+        <w:t>SpringMVC:</w:t>
+      </w:r>
+    </w:p>
+    <w:p>
+      <w:pPr>
+        <w:bidi w:val="0"/>
+        <w:rPr>
+          <w:rFonts w:hint="eastAsia"/>
+        </w:rPr>
+      </w:pPr>
+      <w:r>
+        <w:rPr>
+          <w:rFonts w:hint="eastAsia"/>
+        </w:rPr>
+        <w:t>springmvc的工作流程</w:t>
+      </w:r>
+      <w:bookmarkEnd w:id="0"/>
+      <w:r>
+        <w:rPr>
+          <w:rFonts w:hint="eastAsia"/>
+          <w:lang w:val="en-US" w:eastAsia="zh-CN"/>
+        </w:rPr>
+        <w:t>,</w:t>
+      </w:r>
+      <w:r>
+        <w:rPr>
+          <w:rFonts w:hint="eastAsia"/>
+        </w:rPr>
+        <w:t xml:space="preserve">modelandview包含了什么数据 </w:t>
+      </w:r>
+    </w:p>
+    <w:p>
+      <w:pPr>
+        <w:bidi w:val="0"/>
+        <w:rPr>
+          <w:rFonts w:hint="eastAsia"/>
+        </w:rPr>
+      </w:pPr>
+      <w:r>
         <w:rPr>
           <w:rFonts w:hint="eastAsia"/>
         </w:rPr>
@@ -972,14 +956,6 @@
     <w:p>
       <w:pPr>
         <w:bidi w:val="0"/>
-      </w:pPr>
-    </w:p>
-    <w:p>
-      <w:pPr>
-        <w:bidi w:val="0"/>
-        <w:rPr>
-          <w:rFonts w:hint="eastAsia"/>
-        </w:rPr>
       </w:pPr>
     </w:p>
     <w:p>

--- a/Comp/hengtian.docx
+++ b/Comp/hengtian.docx
@@ -115,367 +115,405 @@
     </w:p>
     <w:p>
       <w:r>
-        <w:t>答不安全，多线程扩容会出现死循环环绕问题</w:t>
-      </w:r>
-    </w:p>
-    <w:p>
-      <w:r>
-        <w:rPr>
-          <w:rFonts w:hint="eastAsia"/>
-        </w:rPr>
-        <w:t xml:space="preserve">Java设计模式 </w:t>
-      </w:r>
-    </w:p>
-    <w:p>
-      <w:r>
-        <w:rPr>
-          <w:rFonts w:hint="eastAsia"/>
-        </w:rPr>
-        <w:t>网络：</w:t>
-      </w:r>
-    </w:p>
-    <w:p>
-      <w:r>
-        <w:t>序列化等问题</w:t>
-      </w:r>
-    </w:p>
-    <w:p>
-      <w:r>
-        <w:rPr>
-          <w:rFonts w:hint="eastAsia"/>
-        </w:rPr>
-        <w:t xml:space="preserve">输入一串网址之后，浏览器做了什么 </w:t>
-      </w:r>
-    </w:p>
-    <w:p>
-      <w:r>
-        <w:rPr>
-          <w:rFonts w:hint="eastAsia"/>
-        </w:rPr>
-        <w:t>cookie和session的区别</w:t>
-      </w:r>
-    </w:p>
-    <w:p>
-      <w:r>
-        <w:t>servlet和jsp的关系</w:t>
-      </w:r>
-    </w:p>
-    <w:p>
-      <w:r>
-        <w:rPr>
-          <w:rFonts w:hint="eastAsia"/>
-        </w:rPr>
-        <w:t xml:space="preserve">http协议 </w:t>
-      </w:r>
-    </w:p>
-    <w:p/>
-    <w:p>
-      <w:r>
-        <w:rPr>
-          <w:rFonts w:hint="eastAsia"/>
-        </w:rPr>
-        <w:t>多线程:</w:t>
-      </w:r>
-    </w:p>
-    <w:p>
-      <w:r>
-        <w:t>线程的两种实现的方式</w:t>
-      </w:r>
-    </w:p>
-    <w:p>
-      <w:r>
-        <w:t>如何实现线程安全</w:t>
-      </w:r>
-    </w:p>
-    <w:p>
-      <w:r>
-        <w:rPr>
-          <w:rFonts w:hint="eastAsia"/>
-        </w:rPr>
-        <w:t xml:space="preserve">多线程开启的方式 </w:t>
-      </w:r>
-    </w:p>
-    <w:p>
-      <w:r>
-        <w:rPr>
-          <w:rFonts w:hint="eastAsia"/>
-        </w:rPr>
-        <w:t xml:space="preserve">run()，start()方法的区别 </w:t>
-      </w:r>
-    </w:p>
-    <w:p>
-      <w:r>
-        <w:rPr>
-          <w:rFonts w:hint="eastAsia"/>
-        </w:rPr>
-        <w:t xml:space="preserve">volatile关键字 </w:t>
-      </w:r>
-    </w:p>
-    <w:p>
-      <w:r>
-        <w:rPr>
-          <w:rFonts w:hint="eastAsia"/>
-        </w:rPr>
-        <w:t xml:space="preserve">一个线程能够多次start()么（可以通过线程的状态来解释） </w:t>
-      </w:r>
-    </w:p>
-    <w:p>
-      <w:r>
-        <w:t>线程并发如何优化。</w:t>
-      </w:r>
-    </w:p>
-    <w:p>
-      <w:r>
-        <w:t>在硬件一定的前提下,提供尽量大的线程池,框架数据库方面的优化</w:t>
-      </w:r>
-    </w:p>
-    <w:p>
-      <w:r>
-        <w:rPr>
-          <w:rFonts w:hint="eastAsia"/>
-        </w:rPr>
-        <w:t>异常：</w:t>
-      </w:r>
-    </w:p>
-    <w:p>
-      <w:r>
-        <w:t>异常机制</w:t>
-      </w:r>
-    </w:p>
-    <w:p>
-      <w:r>
-        <w:t>exception</w:t>
-      </w:r>
-    </w:p>
-    <w:p>
-      <w:r>
-        <w:rPr>
-          <w:rFonts w:hint="eastAsia"/>
-        </w:rPr>
-        <w:t>反射：</w:t>
-      </w:r>
-    </w:p>
-    <w:p>
-      <w:r>
-        <w:t>如何用反射新建对象</w:t>
-      </w:r>
-      <w:r>
-        <w:rPr>
-          <w:rFonts w:hint="eastAsia"/>
-        </w:rPr>
-        <w:t>,</w:t>
-      </w:r>
-    </w:p>
-    <w:p>
-      <w:r>
-        <w:rPr>
-          <w:rFonts w:hint="eastAsia"/>
-        </w:rPr>
-        <w:t>Spring:</w:t>
-      </w:r>
-    </w:p>
-    <w:p>
-      <w:r>
-        <w:t>spring设计模式</w:t>
-      </w:r>
-    </w:p>
-    <w:p>
-      <w:r>
-        <w:t>事物的配置</w:t>
-      </w:r>
-    </w:p>
-    <w:p>
-      <w:r>
-        <w:rPr>
-          <w:rFonts w:hint="eastAsia"/>
-        </w:rPr>
-        <w:t xml:space="preserve">springAOP的代理是静态的还是动态的 ,spring aop的实现原理 </w:t>
-      </w:r>
-    </w:p>
-    <w:p>
-      <w:r>
-        <w:t>spring的IOC实现</w:t>
-      </w:r>
-      <w:bookmarkStart w:id="0" w:name="OLE_LINK1"/>
-    </w:p>
-    <w:p>
-      <w:r>
-        <w:t>请问spring的IOC源码实现</w:t>
-      </w:r>
-    </w:p>
-    <w:p>
-      <w:r>
-        <w:t>答1、依赖注入发生的时间 2、AbstractBeanFactory通过getBean向IoC容器获取被管理的Bean： 3、AbstractAutowireCapableBeanFactory创建Bean实例对象： 4、createBeanInstance方法创建Bean的java实例对象： 5、SimpleInstantiationStrategy类使用默认的无参构造方法创建Bean实例化对象： 6、populateBean方法对Bean属性的依赖注入： 7、BeanDefinitionValueResolver解析属性值： 8、BeanWrapperImpl对Bean属性的依赖注入：</w:t>
-      </w:r>
-    </w:p>
-    <w:p>
-      <w:r>
-        <w:rPr>
-          <w:rFonts w:hint="eastAsia"/>
-        </w:rPr>
-        <w:t>SpringMVC:</w:t>
-      </w:r>
-    </w:p>
-    <w:p>
-      <w:pPr>
-        <w:rPr>
-          <w:rFonts w:hint="eastAsia"/>
-        </w:rPr>
-      </w:pPr>
-      <w:r>
-        <w:rPr>
-          <w:rFonts w:hint="eastAsia"/>
-        </w:rPr>
-        <w:t>springmvc的工作流程</w:t>
-      </w:r>
-      <w:bookmarkEnd w:id="0"/>
-      <w:r>
-        <w:rPr>
-          <w:rFonts w:hint="eastAsia"/>
-        </w:rPr>
-        <w:t>,</w:t>
-      </w:r>
-    </w:p>
-    <w:p>
-      <w:r>
-        <w:rPr>
-          <w:rFonts w:hint="eastAsia"/>
-        </w:rPr>
-        <w:t xml:space="preserve">modelandview包含了什么数据 </w:t>
-      </w:r>
-    </w:p>
-    <w:p>
-      <w:r>
-        <w:rPr>
-          <w:rFonts w:hint="eastAsia"/>
-        </w:rPr>
-        <w:t>实际项目中，拦截器是怎么实现的</w:t>
-      </w:r>
-    </w:p>
-    <w:p>
-      <w:r>
-        <w:rPr>
-          <w:rFonts w:hint="eastAsia"/>
-        </w:rPr>
-        <w:t xml:space="preserve">spring拦截器实现的原理 </w:t>
-      </w:r>
-    </w:p>
-    <w:p>
-      <w:r>
-        <w:t>mybatis框架原理</w:t>
-      </w:r>
-    </w:p>
-    <w:p>
-      <w:r>
-        <w:rPr>
-          <w:rFonts w:hint="eastAsia"/>
-        </w:rPr>
-        <w:t>数据库：</w:t>
-      </w:r>
-    </w:p>
-    <w:p>
-      <w:r>
-        <w:rPr>
-          <w:rFonts w:hint="eastAsia"/>
-        </w:rPr>
-        <w:t>Mysql oracle</w:t>
-      </w:r>
-    </w:p>
-    <w:p>
-      <w:r>
-        <w:rPr>
-          <w:rFonts w:hint="eastAsia"/>
-        </w:rPr>
-        <w:t>存储过程有没有用过</w:t>
-      </w:r>
-      <w:r>
-        <w:rPr>
-          <w:rFonts w:hint="eastAsia"/>
-          <w:lang w:eastAsia="zh-CN"/>
-        </w:rPr>
-        <w:t>，</w:t>
-      </w:r>
-      <w:r>
-        <w:rPr>
-          <w:rFonts w:hint="eastAsia"/>
-        </w:rPr>
-        <w:t xml:space="preserve">存储过程的优势是什么 </w:t>
-      </w:r>
-    </w:p>
-    <w:p>
-      <w:r>
-        <w:rPr>
-          <w:rFonts w:hint="eastAsia"/>
-        </w:rPr>
-        <w:t>索引失效的条件</w:t>
-      </w:r>
-      <w:r>
-        <w:rPr>
-          <w:rFonts w:hint="eastAsia"/>
-          <w:lang w:eastAsia="zh-CN"/>
-        </w:rPr>
-        <w:t>，</w:t>
-      </w:r>
-      <w:r>
-        <w:rPr>
-          <w:rFonts w:hint="eastAsia"/>
-        </w:rPr>
-        <w:t>索引的作用</w:t>
-      </w:r>
-    </w:p>
-    <w:p>
-      <w:pPr>
-        <w:rPr>
-          <w:rFonts w:hint="eastAsia"/>
-        </w:rPr>
-      </w:pPr>
-      <w:r>
-        <w:t>SQL函数等等</w:t>
-      </w:r>
-    </w:p>
-    <w:p>
-      <w:r>
-        <w:t>数据库优化</w:t>
-      </w:r>
-    </w:p>
-    <w:p/>
-    <w:p>
-      <w:r>
-        <w:t>数据库查询建表</w:t>
-      </w:r>
-    </w:p>
-    <w:p>
-      <w:r>
-        <w:t xml:space="preserve"> 分页查询</w:t>
-      </w:r>
-    </w:p>
-    <w:p/>
-    <w:p>
-      <w:r>
-        <w:rPr>
-          <w:rFonts w:hint="eastAsia"/>
-        </w:rPr>
-        <w:t>Redis:</w:t>
-      </w:r>
-    </w:p>
-    <w:p>
-      <w:r>
-        <w:rPr>
-          <w:rFonts w:hint="eastAsia"/>
-        </w:rPr>
-        <w:t>Redis的数据类型有哪些</w:t>
-      </w:r>
-    </w:p>
-    <w:p/>
-    <w:p>
-      <w:r>
-        <w:rPr>
-          <w:rFonts w:hint="eastAsia"/>
-        </w:rPr>
-        <w:t>算法：</w:t>
+        <w:t>答不安全</w:t>
       </w:r>
       <w:bookmarkStart w:id="1" w:name="_GoBack"/>
       <w:bookmarkEnd w:id="1"/>
+      <w:r>
+        <w:t>，多线程扩容会出现死循环环绕问题</w:t>
+      </w:r>
+    </w:p>
+    <w:p>
+      <w:pPr>
+        <w:rPr>
+          <w:rFonts w:hint="eastAsia"/>
+          <w:lang w:eastAsia="zh-CN"/>
+        </w:rPr>
+      </w:pPr>
+      <w:r>
+        <w:rPr>
+          <w:rFonts w:hint="eastAsia"/>
+        </w:rPr>
+        <w:t>Java设计模式</w:t>
+      </w:r>
+      <w:r>
+        <w:rPr>
+          <w:rFonts w:hint="eastAsia"/>
+          <w:lang w:eastAsia="zh-CN"/>
+        </w:rPr>
+        <w:t>：</w:t>
+      </w:r>
+    </w:p>
+    <w:p>
+      <w:pPr>
+        <w:rPr>
+          <w:rFonts w:hint="default"/>
+          <w:lang w:val="en-US" w:eastAsia="zh-CN"/>
+        </w:rPr>
+      </w:pPr>
+      <w:r>
+        <w:rPr>
+          <w:rFonts w:hint="eastAsia"/>
+          <w:lang w:val="en-US" w:eastAsia="zh-CN"/>
+        </w:rPr>
+        <w:t>单例</w:t>
+      </w:r>
+    </w:p>
+    <w:p>
+      <w:r>
+        <w:rPr>
+          <w:rFonts w:hint="eastAsia"/>
+        </w:rPr>
+        <w:t>网络：</w:t>
+      </w:r>
+    </w:p>
+    <w:p>
+      <w:r>
+        <w:t>序列化等问题</w:t>
+      </w:r>
+    </w:p>
+    <w:p>
+      <w:r>
+        <w:rPr>
+          <w:rFonts w:hint="eastAsia"/>
+        </w:rPr>
+        <w:t xml:space="preserve">输入一串网址之后，浏览器做了什么 </w:t>
+      </w:r>
+    </w:p>
+    <w:p>
+      <w:r>
+        <w:rPr>
+          <w:rFonts w:hint="eastAsia"/>
+        </w:rPr>
+        <w:t>cookie和session的区别</w:t>
+      </w:r>
+    </w:p>
+    <w:p>
+      <w:r>
+        <w:t>servlet和jsp的关系</w:t>
+      </w:r>
+    </w:p>
+    <w:p>
+      <w:r>
+        <w:rPr>
+          <w:rFonts w:hint="eastAsia"/>
+        </w:rPr>
+        <w:t xml:space="preserve">http协议 </w:t>
+      </w:r>
+    </w:p>
+    <w:p>
+      <w:r>
+        <w:rPr>
+          <w:rFonts w:hint="eastAsia"/>
+        </w:rPr>
+        <w:t>多线程:</w:t>
+      </w:r>
+    </w:p>
+    <w:p>
+      <w:r>
+        <w:t>线程的两种实现的方式</w:t>
+      </w:r>
+    </w:p>
+    <w:p>
+      <w:r>
+        <w:t>如何实现线程安全</w:t>
+      </w:r>
+    </w:p>
+    <w:p>
+      <w:r>
+        <w:rPr>
+          <w:rFonts w:hint="eastAsia"/>
+        </w:rPr>
+        <w:t xml:space="preserve">多线程开启的方式 </w:t>
+      </w:r>
+    </w:p>
+    <w:p>
+      <w:r>
+        <w:rPr>
+          <w:rFonts w:hint="eastAsia"/>
+        </w:rPr>
+        <w:t xml:space="preserve">run()，start()方法的区别 </w:t>
+      </w:r>
+    </w:p>
+    <w:p>
+      <w:r>
+        <w:rPr>
+          <w:rFonts w:hint="eastAsia"/>
+        </w:rPr>
+        <w:t xml:space="preserve">volatile关键字 </w:t>
+      </w:r>
+    </w:p>
+    <w:p>
+      <w:r>
+        <w:rPr>
+          <w:rFonts w:hint="eastAsia"/>
+        </w:rPr>
+        <w:t xml:space="preserve">一个线程能够多次start()么（可以通过线程的状态来解释） </w:t>
+      </w:r>
+    </w:p>
+    <w:p>
+      <w:r>
+        <w:t>线程并发如何优化。</w:t>
+      </w:r>
+    </w:p>
+    <w:p>
+      <w:r>
+        <w:t>在硬件一定的前提下,提供尽量大的线程池,框架数据库方面的优化</w:t>
+      </w:r>
+    </w:p>
+    <w:p>
+      <w:r>
+        <w:rPr>
+          <w:rFonts w:hint="eastAsia"/>
+        </w:rPr>
+        <w:t>异常：</w:t>
+      </w:r>
+    </w:p>
+    <w:p>
+      <w:r>
+        <w:t>异常机制</w:t>
+      </w:r>
+    </w:p>
+    <w:p>
+      <w:r>
+        <w:t>exception</w:t>
+      </w:r>
+    </w:p>
+    <w:p>
+      <w:r>
+        <w:rPr>
+          <w:rFonts w:hint="eastAsia"/>
+        </w:rPr>
+        <w:t>反射：</w:t>
+      </w:r>
+    </w:p>
+    <w:p>
+      <w:r>
+        <w:t>如何用反射新建对象</w:t>
+      </w:r>
+      <w:r>
+        <w:rPr>
+          <w:rFonts w:hint="eastAsia"/>
+        </w:rPr>
+        <w:t>,</w:t>
+      </w:r>
+    </w:p>
+    <w:p>
+      <w:r>
+        <w:rPr>
+          <w:rFonts w:hint="eastAsia"/>
+        </w:rPr>
+        <w:t>Spring:</w:t>
+      </w:r>
+    </w:p>
+    <w:p>
+      <w:r>
+        <w:t>spring设计模式</w:t>
+      </w:r>
+    </w:p>
+    <w:p>
+      <w:r>
+        <w:t>事物的配置</w:t>
+      </w:r>
+    </w:p>
+    <w:p>
+      <w:r>
+        <w:rPr>
+          <w:rFonts w:hint="eastAsia"/>
+        </w:rPr>
+        <w:t xml:space="preserve">springAOP的代理是静态的还是动态的 ,spring aop的实现原理 </w:t>
+      </w:r>
+    </w:p>
+    <w:p>
+      <w:r>
+        <w:t>spring的IOC实现</w:t>
+      </w:r>
+      <w:bookmarkStart w:id="0" w:name="OLE_LINK1"/>
+    </w:p>
+    <w:p>
+      <w:r>
+        <w:t>请问spring的IOC源码实现</w:t>
+      </w:r>
+    </w:p>
+    <w:p>
+      <w:r>
+        <w:t>答1、依赖注入发生的时间 2、AbstractBeanFactory通过getBean向IoC容器获取被管理的Bean： 3、AbstractAutowireCapableBeanFactory创建Bean实例对象： 4、createBeanInstance方法创建Bean的java实例对象： 5、SimpleInstantiationStrategy类使用默认的无参构造方法创建Bean实例化对象： 6、populateBean方法对Bean属性的依赖注入： 7、BeanDefinitionValueResolver解析属性值： 8、BeanWrapperImpl对Bean属性的依赖注入：</w:t>
+      </w:r>
+    </w:p>
+    <w:p>
+      <w:r>
+        <w:rPr>
+          <w:rFonts w:hint="eastAsia"/>
+        </w:rPr>
+        <w:t>SpringMVC:</w:t>
+      </w:r>
+    </w:p>
+    <w:p>
+      <w:pPr>
+        <w:rPr>
+          <w:rFonts w:hint="eastAsia"/>
+        </w:rPr>
+      </w:pPr>
+      <w:r>
+        <w:rPr>
+          <w:rFonts w:hint="eastAsia"/>
+        </w:rPr>
+        <w:t>springmvc的工作流程</w:t>
+      </w:r>
+      <w:bookmarkEnd w:id="0"/>
+      <w:r>
+        <w:rPr>
+          <w:rFonts w:hint="eastAsia"/>
+        </w:rPr>
+        <w:t>,</w:t>
+      </w:r>
+    </w:p>
+    <w:p>
+      <w:r>
+        <w:rPr>
+          <w:rFonts w:hint="eastAsia"/>
+        </w:rPr>
+        <w:t xml:space="preserve">modelandview包含了什么数据 </w:t>
+      </w:r>
+    </w:p>
+    <w:p>
+      <w:r>
+        <w:rPr>
+          <w:rFonts w:hint="eastAsia"/>
+        </w:rPr>
+        <w:t>实际项目中，拦截器是怎么实现的</w:t>
+      </w:r>
+    </w:p>
+    <w:p>
+      <w:r>
+        <w:rPr>
+          <w:rFonts w:hint="eastAsia"/>
+        </w:rPr>
+        <w:t xml:space="preserve">spring拦截器实现的原理 </w:t>
+      </w:r>
+    </w:p>
+    <w:p>
+      <w:r>
+        <w:t>mybatis框架原理</w:t>
+      </w:r>
+    </w:p>
+    <w:p>
+      <w:r>
+        <w:rPr>
+          <w:rFonts w:hint="eastAsia"/>
+        </w:rPr>
+        <w:t>数据库：</w:t>
+      </w:r>
+    </w:p>
+    <w:p>
+      <w:r>
+        <w:rPr>
+          <w:rFonts w:hint="eastAsia"/>
+        </w:rPr>
+        <w:t>Mysql oracle</w:t>
+      </w:r>
+    </w:p>
+    <w:p>
+      <w:pPr>
+        <w:keepNext w:val="0"/>
+        <w:keepLines w:val="0"/>
+        <w:widowControl/>
+        <w:suppressLineNumbers w:val="0"/>
+        <w:jc w:val="left"/>
+      </w:pPr>
+      <w:r>
+        <w:rPr>
+          <w:rFonts w:hint="eastAsia"/>
+        </w:rPr>
+        <w:t>存储过程有没有用过</w:t>
+      </w:r>
+      <w:r>
+        <w:rPr>
+          <w:rFonts w:hint="eastAsia"/>
+          <w:lang w:eastAsia="zh-CN"/>
+        </w:rPr>
+        <w:t>，</w:t>
+      </w:r>
+      <w:r>
+        <w:rPr>
+          <w:rFonts w:hint="eastAsia"/>
+        </w:rPr>
+        <w:t xml:space="preserve">存储过程的优势是什么 </w:t>
+      </w:r>
+    </w:p>
+    <w:p/>
+    <w:p>
+      <w:r>
+        <w:rPr>
+          <w:rFonts w:hint="eastAsia"/>
+        </w:rPr>
+        <w:t>索引失效的条件</w:t>
+      </w:r>
+      <w:r>
+        <w:rPr>
+          <w:rFonts w:hint="eastAsia"/>
+          <w:lang w:eastAsia="zh-CN"/>
+        </w:rPr>
+        <w:t>，</w:t>
+      </w:r>
+      <w:r>
+        <w:rPr>
+          <w:rFonts w:hint="eastAsia"/>
+        </w:rPr>
+        <w:t>索引的作用</w:t>
+      </w:r>
+    </w:p>
+    <w:p>
+      <w:pPr>
+        <w:rPr>
+          <w:rFonts w:hint="eastAsia"/>
+        </w:rPr>
+      </w:pPr>
+      <w:r>
+        <w:t>SQL函数等等</w:t>
+      </w:r>
+    </w:p>
+    <w:p>
+      <w:r>
+        <w:t>数据库优化</w:t>
+      </w:r>
+    </w:p>
+    <w:p/>
+    <w:p>
+      <w:r>
+        <w:t>数据库查询建表</w:t>
+      </w:r>
+    </w:p>
+    <w:p>
+      <w:r>
+        <w:t xml:space="preserve"> 分页查询</w:t>
+      </w:r>
+    </w:p>
+    <w:p/>
+    <w:p>
+      <w:r>
+        <w:rPr>
+          <w:rFonts w:hint="eastAsia"/>
+        </w:rPr>
+        <w:t>Redis:</w:t>
+      </w:r>
+    </w:p>
+    <w:p>
+      <w:r>
+        <w:rPr>
+          <w:rFonts w:hint="eastAsia"/>
+        </w:rPr>
+        <w:t>Redis的数据类型有哪些</w:t>
+      </w:r>
+    </w:p>
+    <w:p/>
+    <w:p>
+      <w:r>
+        <w:rPr>
+          <w:rFonts w:hint="eastAsia"/>
+        </w:rPr>
+        <w:t>算法：</w:t>
+      </w:r>
     </w:p>
     <w:p>
       <w:r>
@@ -799,15 +837,14 @@
     <w:qFormat/>
     <w:uiPriority w:val="0"/>
     <w:pPr>
-      <w:widowControl w:val="0"/>
-      <w:jc w:val="both"/>
+      <w:jc w:val="left"/>
     </w:pPr>
     <w:rPr>
       <w:rFonts w:asciiTheme="minorHAnsi" w:hAnsiTheme="minorHAnsi" w:eastAsiaTheme="minorEastAsia" w:cstheme="minorBidi"/>
-      <w:kern w:val="2"/>
-      <w:sz w:val="21"/>
+      <w:kern w:val="0"/>
+      <w:sz w:val="24"/>
       <w:szCs w:val="24"/>
-      <w:lang w:val="en-US" w:eastAsia="zh-CN" w:bidi="ar-SA"/>
+      <w:lang w:val="en-US" w:eastAsia="zh-CN" w:bidi="ar"/>
     </w:rPr>
   </w:style>
   <w:style w:type="character" w:default="1" w:styleId="4">
